--- a/Team SWAGA documentation.docx
+++ b/Team SWAGA documentation.docx
@@ -573,8 +573,6 @@
           <w:docGrid w:linePitch="360"/>
         </w:sectPr>
       </w:pPr>
-      <w:bookmarkStart w:id="0" w:name="_GoBack"/>
-      <w:bookmarkEnd w:id="0"/>
     </w:p>
     <w:p>
       <w:pPr>
@@ -587,7 +585,7 @@
           <w:color w:val="auto"/>
         </w:rPr>
       </w:pPr>
-      <w:bookmarkStart w:id="1" w:name="_Toc210340699"/>
+      <w:bookmarkStart w:id="0" w:name="_Toc210340699"/>
       <w:r>
         <w:rPr>
           <w:rFonts w:ascii="Montserrat" w:hAnsi="Montserrat"/>
@@ -598,7 +596,7 @@
         <w:lastRenderedPageBreak/>
         <w:t>Описание сервиса и его назначения</w:t>
       </w:r>
-      <w:bookmarkEnd w:id="1"/>
+      <w:bookmarkEnd w:id="0"/>
     </w:p>
     <w:p>
       <w:pPr>
@@ -1359,7 +1357,7 @@
           <w:color w:val="auto"/>
         </w:rPr>
       </w:pPr>
-      <w:bookmarkStart w:id="2" w:name="_Toc210340700"/>
+      <w:bookmarkStart w:id="1" w:name="_Toc210340700"/>
       <w:r>
         <w:rPr>
           <w:rFonts w:ascii="Montserrat" w:hAnsi="Montserrat"/>
@@ -1369,7 +1367,7 @@
         </w:rPr>
         <w:t>Описание функциональной и компонентной архитектуры</w:t>
       </w:r>
-      <w:bookmarkEnd w:id="2"/>
+      <w:bookmarkEnd w:id="1"/>
     </w:p>
     <w:p/>
     <w:p>
@@ -2714,8 +2712,10 @@
       <w:r>
         <w:rPr>
           <w:rFonts w:ascii="Montserrat" w:hAnsi="Montserrat"/>
-          <w:sz w:val="26"/>
-          <w:szCs w:val="28"/>
+          <w:noProof/>
+          <w:sz w:val="26"/>
+          <w:szCs w:val="28"/>
+          <w:lang w:eastAsia="ru-RU"/>
         </w:rPr>
         <w:drawing>
           <wp:inline distT="0" distB="0" distL="0" distR="0" wp14:anchorId="5923BC2C" wp14:editId="527E5F78">
@@ -3008,8 +3008,10 @@
       <w:r>
         <w:rPr>
           <w:rFonts w:ascii="Montserrat" w:hAnsi="Montserrat"/>
-          <w:sz w:val="26"/>
-          <w:szCs w:val="28"/>
+          <w:noProof/>
+          <w:sz w:val="26"/>
+          <w:szCs w:val="28"/>
+          <w:lang w:eastAsia="ru-RU"/>
         </w:rPr>
         <w:lastRenderedPageBreak/>
         <w:drawing>
@@ -3335,15 +3337,20 @@
         </w:rPr>
         <w:t xml:space="preserve">Их описание представлено в файле: </w:t>
       </w:r>
-      <w:r>
-        <w:rPr>
-          <w:rFonts w:ascii="Montserrat" w:hAnsi="Montserrat"/>
-          <w:b/>
-          <w:sz w:val="26"/>
-          <w:szCs w:val="28"/>
-        </w:rPr>
-        <w:t>ЗАМЕНИТЬ!</w:t>
-      </w:r>
+      <w:hyperlink r:id="rId16" w:tooltip="classes.json" w:history="1">
+        <w:proofErr w:type="spellStart"/>
+        <w:r>
+          <w:rPr>
+            <w:rFonts w:ascii="Montserrat" w:hAnsi="Montserrat"/>
+            <w:sz w:val="26"/>
+            <w:szCs w:val="28"/>
+          </w:rPr>
+          <w:t>classes.json</w:t>
+        </w:r>
+        <w:proofErr w:type="spellEnd"/>
+      </w:hyperlink>
+      <w:bookmarkStart w:id="2" w:name="_GoBack"/>
+      <w:bookmarkEnd w:id="2"/>
     </w:p>
     <w:p>
       <w:pPr>
@@ -4031,8 +4038,10 @@
       <w:r>
         <w:rPr>
           <w:rFonts w:ascii="Montserrat" w:hAnsi="Montserrat"/>
-          <w:sz w:val="26"/>
-          <w:szCs w:val="28"/>
+          <w:noProof/>
+          <w:sz w:val="26"/>
+          <w:szCs w:val="28"/>
+          <w:lang w:eastAsia="ru-RU"/>
         </w:rPr>
         <w:drawing>
           <wp:anchor distT="0" distB="0" distL="114300" distR="114300" simplePos="0" relativeHeight="251658240" behindDoc="1" locked="0" layoutInCell="1" allowOverlap="1" wp14:anchorId="7610D486" wp14:editId="6A99855D">
@@ -4058,7 +4067,7 @@
                     <pic:cNvPicPr/>
                   </pic:nvPicPr>
                   <pic:blipFill>
-                    <a:blip r:embed="rId16">
+                    <a:blip r:embed="rId17">
                       <a:extLst>
                         <a:ext uri="{28A0092B-C50C-407E-A947-70E740481C1C}">
                           <a14:useLocalDpi xmlns:a14="http://schemas.microsoft.com/office/drawing/2010/main" val="0"/>
@@ -4222,7 +4231,6 @@
           <w:rFonts w:ascii="Montserrat" w:hAnsi="Montserrat"/>
           <w:sz w:val="20"/>
           <w:szCs w:val="20"/>
-          <w:lang w:val="en-US"/>
         </w:rPr>
       </w:pPr>
       <w:r>
@@ -4386,7 +4394,7 @@
         </w:rPr>
         <w:t xml:space="preserve">Ссылка на модель: </w:t>
       </w:r>
-      <w:hyperlink r:id="rId17" w:history="1">
+      <w:hyperlink r:id="rId18" w:history="1">
         <w:r>
           <w:rPr>
             <w:rStyle w:val="a9"/>
@@ -4894,42 +4902,99 @@
           <w:rFonts w:ascii="Montserrat" w:hAnsi="Montserrat"/>
           <w:sz w:val="28"/>
           <w:szCs w:val="28"/>
-        </w:rPr>
-      </w:pPr>
-      <w:r>
-        <w:rPr>
-          <w:rFonts w:ascii="Montserrat" w:hAnsi="Montserrat"/>
-          <w:sz w:val="28"/>
-          <w:szCs w:val="28"/>
-        </w:rPr>
-        <w:t>Ссылка на модель:</w:t>
-      </w:r>
-      <w:r>
-        <w:rPr>
-          <w:rFonts w:ascii="Montserrat" w:hAnsi="Montserrat"/>
-          <w:sz w:val="28"/>
-          <w:szCs w:val="28"/>
+          <w:lang w:val="en-US"/>
+        </w:rPr>
+      </w:pPr>
+      <w:r>
+        <w:rPr>
+          <w:rFonts w:ascii="Montserrat" w:hAnsi="Montserrat"/>
+          <w:sz w:val="28"/>
+          <w:szCs w:val="28"/>
+        </w:rPr>
+        <w:t>Ссылка</w:t>
+      </w:r>
+      <w:r>
+        <w:rPr>
+          <w:rFonts w:ascii="Montserrat" w:hAnsi="Montserrat"/>
+          <w:sz w:val="28"/>
+          <w:szCs w:val="28"/>
+          <w:lang w:val="en-US"/>
         </w:rPr>
         <w:t xml:space="preserve"> </w:t>
       </w:r>
-      <w:hyperlink r:id="rId18" w:history="1">
-        <w:r>
-          <w:rPr>
-            <w:rStyle w:val="a9"/>
-            <w:rFonts w:ascii="Montserrat" w:hAnsi="Montserrat"/>
-            <w:sz w:val="28"/>
-            <w:szCs w:val="28"/>
-          </w:rPr>
-          <w:t>https://huggingface.co/blanchefort/rubert-base-cased-sentiment</w:t>
-        </w:r>
-      </w:hyperlink>
-    </w:p>
-    <w:p>
-      <w:pPr>
-        <w:rPr>
-          <w:rFonts w:ascii="Montserrat" w:hAnsi="Montserrat"/>
-          <w:sz w:val="28"/>
-          <w:szCs w:val="28"/>
+      <w:r>
+        <w:rPr>
+          <w:rFonts w:ascii="Montserrat" w:hAnsi="Montserrat"/>
+          <w:sz w:val="28"/>
+          <w:szCs w:val="28"/>
+        </w:rPr>
+        <w:t>на</w:t>
+      </w:r>
+      <w:r>
+        <w:rPr>
+          <w:rFonts w:ascii="Montserrat" w:hAnsi="Montserrat"/>
+          <w:sz w:val="28"/>
+          <w:szCs w:val="28"/>
+          <w:lang w:val="en-US"/>
+        </w:rPr>
+        <w:t xml:space="preserve"> </w:t>
+      </w:r>
+      <w:r>
+        <w:rPr>
+          <w:rFonts w:ascii="Montserrat" w:hAnsi="Montserrat"/>
+          <w:sz w:val="28"/>
+          <w:szCs w:val="28"/>
+        </w:rPr>
+        <w:t>модель</w:t>
+      </w:r>
+      <w:r>
+        <w:rPr>
+          <w:rFonts w:ascii="Montserrat" w:hAnsi="Montserrat"/>
+          <w:sz w:val="28"/>
+          <w:szCs w:val="28"/>
+          <w:lang w:val="en-US"/>
+        </w:rPr>
+        <w:t xml:space="preserve">: </w:t>
+      </w:r>
+      <w:r>
+        <w:fldChar w:fldCharType="begin"/>
+      </w:r>
+      <w:r>
+        <w:rPr>
+          <w:lang w:val="en-US"/>
+        </w:rPr>
+        <w:instrText xml:space="preserve"> HYPERLINK "https://huggingface.co/blanchefort/rubert-base-cased-sentiment" </w:instrText>
+      </w:r>
+      <w:r>
+        <w:fldChar w:fldCharType="separate"/>
+      </w:r>
+      <w:r>
+        <w:rPr>
+          <w:rStyle w:val="a9"/>
+          <w:rFonts w:ascii="Montserrat" w:hAnsi="Montserrat"/>
+          <w:sz w:val="28"/>
+          <w:szCs w:val="28"/>
+          <w:lang w:val="en-US"/>
+        </w:rPr>
+        <w:t>https://huggingface.co/blanchefort/rubert-base-cased-sentiment</w:t>
+      </w:r>
+      <w:r>
+        <w:rPr>
+          <w:rStyle w:val="a9"/>
+          <w:rFonts w:ascii="Montserrat" w:hAnsi="Montserrat"/>
+          <w:sz w:val="28"/>
+          <w:szCs w:val="28"/>
+        </w:rPr>
+        <w:fldChar w:fldCharType="end"/>
+      </w:r>
+    </w:p>
+    <w:p>
+      <w:pPr>
+        <w:rPr>
+          <w:rFonts w:ascii="Montserrat" w:hAnsi="Montserrat"/>
+          <w:sz w:val="28"/>
+          <w:szCs w:val="28"/>
+          <w:lang w:val="en-US"/>
         </w:rPr>
       </w:pPr>
     </w:p>
@@ -5045,8 +5110,10 @@
       <w:r>
         <w:rPr>
           <w:rFonts w:ascii="Montserrat" w:hAnsi="Montserrat"/>
-          <w:sz w:val="28"/>
-          <w:szCs w:val="28"/>
+          <w:noProof/>
+          <w:sz w:val="28"/>
+          <w:szCs w:val="28"/>
+          <w:lang w:eastAsia="ru-RU"/>
         </w:rPr>
         <w:lastRenderedPageBreak/>
         <w:drawing>
@@ -5160,15 +5227,7 @@
           <w:sz w:val="28"/>
           <w:szCs w:val="28"/>
         </w:rPr>
-        <w:t>Использование более сложной архитектуры, при которой тональность бы подбиралась для каждого продукта отдельно</w:t>
-      </w:r>
-      <w:r>
-        <w:rPr>
-          <w:rFonts w:ascii="Montserrat" w:hAnsi="Montserrat"/>
-          <w:sz w:val="28"/>
-          <w:szCs w:val="28"/>
-        </w:rPr>
-        <w:t xml:space="preserve"> показывает меньшую точность и требует аккуратной разметки данных.</w:t>
+        <w:t>Использование более сложной архитектуры, при которой тональность бы подбиралась для каждого продукта отдельно показывает меньшую точность и требует аккуратной разметки данных.</w:t>
       </w:r>
     </w:p>
     <w:p>
@@ -5236,8 +5295,10 @@
       <w:r>
         <w:rPr>
           <w:rFonts w:ascii="Montserrat" w:hAnsi="Montserrat"/>
-          <w:sz w:val="28"/>
-          <w:szCs w:val="28"/>
+          <w:noProof/>
+          <w:sz w:val="28"/>
+          <w:szCs w:val="28"/>
+          <w:lang w:eastAsia="ru-RU"/>
         </w:rPr>
         <w:drawing>
           <wp:inline distT="0" distB="0" distL="0" distR="0" wp14:anchorId="1B6EA974" wp14:editId="7F6783E7">
@@ -5364,16 +5425,7 @@
           <w:sz w:val="28"/>
           <w:szCs w:val="28"/>
         </w:rPr>
-        <w:t>сервис</w:t>
-      </w:r>
-      <w:r>
-        <w:rPr>
-          <w:rFonts w:ascii="Montserrat" w:hAnsi="Montserrat"/>
-          <w:b/>
-          <w:sz w:val="28"/>
-          <w:szCs w:val="28"/>
-        </w:rPr>
-        <w:t>:</w:t>
+        <w:t>сервис:</w:t>
       </w:r>
     </w:p>
     <w:p>
@@ -5620,7 +5672,6 @@
           <w:rFonts w:ascii="Montserrat" w:hAnsi="Montserrat"/>
           <w:sz w:val="28"/>
           <w:szCs w:val="28"/>
-          <w:lang w:val="en-US"/>
         </w:rPr>
       </w:pPr>
       <w:r>
@@ -5773,6 +5824,7 @@
         <w:docPartUnique/>
       </w:docPartObj>
     </w:sdtPr>
+    <w:sdtEndPr/>
     <w:sdtContent>
       <w:p>
         <w:pPr>
@@ -8540,7 +8592,7 @@
 </file>
 
 <file path=customXml/itemProps1.xml><?xml version="1.0" encoding="utf-8"?>
-<ds:datastoreItem xmlns:ds="http://schemas.openxmlformats.org/officeDocument/2006/customXml" ds:itemID="{0BAE143A-FA8B-4D99-BB6B-6C043A8AD447}">
+<ds:datastoreItem xmlns:ds="http://schemas.openxmlformats.org/officeDocument/2006/customXml" ds:itemID="{F09D1082-DD3D-401B-86D0-3FC88FAB8A1B}">
   <ds:schemaRefs>
     <ds:schemaRef ds:uri="http://schemas.openxmlformats.org/officeDocument/2006/bibliography"/>
   </ds:schemaRefs>
